--- a/Berkas Seminar/S.03-Berita-Acara-Seminar-Tugas-Akhir.docx
+++ b/Berkas Seminar/S.03-Berita-Acara-Seminar-Tugas-Akhir.docx
@@ -91,9 +91,11 @@
     </w:p>
     <w:p>
       <w:pPr>
+        <w:spacing w:line="276" w:lineRule="auto"/>
         <w:jc w:val="both"/>
         <w:rPr>
           <w:rFonts w:ascii="Times New Roman" w:hAnsi="Times New Roman"/>
+          <w:color w:val="000000"/>
         </w:rPr>
       </w:pPr>
       <w:r>
@@ -101,516 +103,163 @@
           <w:rFonts w:ascii="Times New Roman" w:hAnsi="Times New Roman"/>
           <w:color w:val="000000"/>
         </w:rPr>
-        <w:t xml:space="preserve">Pada </w:t>
-      </w:r>
-      <w:proofErr w:type="spellStart"/>
+        <w:t xml:space="preserve">Pada hari </w:t>
+      </w:r>
+      <w:r>
+        <w:rPr>
+          <w:rFonts w:ascii="Times New Roman" w:hAnsi="Times New Roman"/>
+        </w:rPr>
+        <w:t xml:space="preserve">ini </w:t>
+      </w:r>
+      <w:r>
+        <w:rPr>
+          <w:rFonts w:ascii="Times New Roman" w:hAnsi="Times New Roman"/>
+        </w:rPr>
+        <w:t>Kamis</w:t>
+      </w:r>
+      <w:r>
+        <w:rPr>
+          <w:rFonts w:ascii="Times New Roman" w:hAnsi="Times New Roman"/>
+        </w:rPr>
+        <w:t xml:space="preserve"> tanggal </w:t>
+      </w:r>
+      <w:r>
+        <w:rPr>
+          <w:rFonts w:ascii="Times New Roman" w:hAnsi="Times New Roman"/>
+        </w:rPr>
+        <w:t>25</w:t>
+      </w:r>
+      <w:r>
+        <w:rPr>
+          <w:rFonts w:ascii="Times New Roman" w:hAnsi="Times New Roman"/>
+        </w:rPr>
+        <w:t xml:space="preserve"> bulan </w:t>
+      </w:r>
+      <w:r>
+        <w:rPr>
+          <w:rFonts w:ascii="Times New Roman" w:hAnsi="Times New Roman"/>
+        </w:rPr>
+        <w:t>April</w:t>
+      </w:r>
+      <w:r>
+        <w:rPr>
+          <w:rFonts w:ascii="Times New Roman" w:hAnsi="Times New Roman"/>
+        </w:rPr>
+        <w:t xml:space="preserve"> tahun </w:t>
+      </w:r>
+      <w:r>
+        <w:rPr>
+          <w:rFonts w:ascii="Times New Roman" w:hAnsi="Times New Roman"/>
+        </w:rPr>
+        <w:t>2024</w:t>
+      </w:r>
+      <w:r>
+        <w:rPr>
+          <w:rFonts w:ascii="Times New Roman" w:hAnsi="Times New Roman"/>
+        </w:rPr>
+        <w:t xml:space="preserve"> </w:t>
+      </w:r>
+      <w:r>
+        <w:rPr>
+          <w:rFonts w:ascii="Times New Roman" w:hAnsi="Times New Roman"/>
+        </w:rPr>
+        <w:t xml:space="preserve">dari pukul </w:t>
+      </w:r>
+      <w:r>
+        <w:rPr>
+          <w:rFonts w:ascii="Times New Roman" w:hAnsi="Times New Roman"/>
+        </w:rPr>
+        <w:t>11.00</w:t>
+      </w:r>
+      <w:r>
+        <w:rPr>
+          <w:rFonts w:ascii="Times New Roman" w:hAnsi="Times New Roman"/>
+        </w:rPr>
+        <w:t xml:space="preserve"> sampai dengan </w:t>
+      </w:r>
+      <w:r>
+        <w:rPr>
+          <w:rFonts w:ascii="Times New Roman" w:hAnsi="Times New Roman"/>
+        </w:rPr>
+        <w:t>12.00</w:t>
+      </w:r>
+      <w:r>
+        <w:rPr>
+          <w:rFonts w:ascii="Times New Roman" w:hAnsi="Times New Roman"/>
+        </w:rPr>
+        <w:t xml:space="preserve"> bertempat di ruang </w:t>
+      </w:r>
+      <w:r>
+        <w:rPr>
+          <w:rFonts w:ascii="Times New Roman" w:hAnsi="Times New Roman"/>
+        </w:rPr>
+        <w:t>Meshroom</w:t>
+      </w:r>
+      <w:r>
+        <w:rPr>
+          <w:rFonts w:ascii="Times New Roman" w:hAnsi="Times New Roman"/>
+        </w:rPr>
+        <w:t xml:space="preserve"> telah dilaksanakan Seminar Tugas Akhir periode bulan </w:t>
+      </w:r>
+      <w:r>
+        <w:rPr>
+          <w:rFonts w:ascii="Times New Roman" w:hAnsi="Times New Roman"/>
+        </w:rPr>
+        <w:t>April</w:t>
+      </w:r>
+      <w:r>
+        <w:rPr>
+          <w:rFonts w:ascii="Times New Roman" w:hAnsi="Times New Roman"/>
+        </w:rPr>
+        <w:t xml:space="preserve"> </w:t>
+      </w:r>
       <w:r>
         <w:rPr>
           <w:rFonts w:ascii="Times New Roman" w:hAnsi="Times New Roman"/>
           <w:color w:val="000000"/>
         </w:rPr>
-        <w:t>hari</w:t>
-      </w:r>
-      <w:proofErr w:type="spellEnd"/>
+        <w:t>202</w:t>
+      </w:r>
       <w:r>
         <w:rPr>
           <w:rFonts w:ascii="Times New Roman" w:hAnsi="Times New Roman"/>
           <w:color w:val="000000"/>
         </w:rPr>
-        <w:t xml:space="preserve"> </w:t>
-      </w:r>
-      <w:proofErr w:type="spellStart"/>
+        <w:t>4</w:t>
+      </w:r>
       <w:r>
         <w:rPr>
           <w:rFonts w:ascii="Times New Roman" w:hAnsi="Times New Roman"/>
           <w:color w:val="000000"/>
         </w:rPr>
-        <w:t>ini</w:t>
-      </w:r>
-      <w:proofErr w:type="spellEnd"/>
+        <w:t xml:space="preserve"> Semester </w:t>
+      </w:r>
+      <w:r>
+        <w:rPr>
+          <w:rFonts w:ascii="Times New Roman" w:hAnsi="Times New Roman"/>
+        </w:rPr>
+        <w:t>Genap</w:t>
+      </w:r>
       <w:r>
         <w:rPr>
           <w:rFonts w:ascii="Times New Roman" w:hAnsi="Times New Roman"/>
           <w:color w:val="000000"/>
         </w:rPr>
-        <w:t xml:space="preserve"> </w:t>
-      </w:r>
-      <w:r>
-        <w:rPr>
-          <w:rFonts w:ascii="Times New Roman" w:hAnsi="Times New Roman"/>
-          <w:color w:val="CCCCCC"/>
-        </w:rPr>
-        <w:t>________</w:t>
-      </w:r>
-      <w:r>
-        <w:rPr>
-          <w:rFonts w:ascii="Times New Roman" w:hAnsi="Times New Roman"/>
-          <w:color w:val="000000"/>
-        </w:rPr>
-        <w:t xml:space="preserve"> </w:t>
-      </w:r>
-      <w:proofErr w:type="spellStart"/>
-      <w:r>
-        <w:rPr>
-          <w:rFonts w:ascii="Times New Roman" w:hAnsi="Times New Roman"/>
-          <w:color w:val="000000"/>
-        </w:rPr>
-        <w:t>tanggal</w:t>
-      </w:r>
-      <w:proofErr w:type="spellEnd"/>
-      <w:r>
-        <w:rPr>
-          <w:rFonts w:ascii="Times New Roman" w:hAnsi="Times New Roman"/>
-          <w:color w:val="000000"/>
-        </w:rPr>
-        <w:t xml:space="preserve"> </w:t>
-      </w:r>
-      <w:r>
-        <w:rPr>
-          <w:rFonts w:ascii="Times New Roman" w:hAnsi="Times New Roman"/>
-          <w:color w:val="CCCCCC"/>
-        </w:rPr>
-        <w:t>___</w:t>
-      </w:r>
-      <w:r>
-        <w:rPr>
-          <w:rFonts w:ascii="Times New Roman" w:hAnsi="Times New Roman"/>
-          <w:color w:val="000000"/>
-        </w:rPr>
-        <w:t xml:space="preserve"> </w:t>
-      </w:r>
-      <w:proofErr w:type="spellStart"/>
-      <w:r>
-        <w:rPr>
-          <w:rFonts w:ascii="Times New Roman" w:hAnsi="Times New Roman"/>
-          <w:color w:val="000000"/>
-        </w:rPr>
-        <w:t>bulan</w:t>
-      </w:r>
-      <w:proofErr w:type="spellEnd"/>
-      <w:r>
-        <w:rPr>
-          <w:rFonts w:ascii="Times New Roman" w:hAnsi="Times New Roman"/>
-          <w:color w:val="000000"/>
-        </w:rPr>
-        <w:t xml:space="preserve"> </w:t>
-      </w:r>
-      <w:r>
-        <w:rPr>
-          <w:rFonts w:ascii="Times New Roman" w:hAnsi="Times New Roman"/>
-          <w:color w:val="CCCCCC"/>
-        </w:rPr>
-        <w:t>______</w:t>
-      </w:r>
-      <w:r>
-        <w:rPr>
-          <w:rFonts w:ascii="Times New Roman" w:hAnsi="Times New Roman"/>
-          <w:color w:val="000000"/>
-        </w:rPr>
-        <w:t xml:space="preserve"> </w:t>
-      </w:r>
-      <w:proofErr w:type="spellStart"/>
-      <w:r>
-        <w:rPr>
-          <w:rFonts w:ascii="Times New Roman" w:hAnsi="Times New Roman"/>
-          <w:color w:val="000000"/>
-        </w:rPr>
-        <w:t>tahun</w:t>
-      </w:r>
-      <w:proofErr w:type="spellEnd"/>
-      <w:r>
-        <w:rPr>
-          <w:rFonts w:ascii="Times New Roman" w:hAnsi="Times New Roman"/>
-          <w:color w:val="000000"/>
-        </w:rPr>
-        <w:t xml:space="preserve"> 202</w:t>
-      </w:r>
-      <w:r>
-        <w:rPr>
-          <w:rFonts w:ascii="Times New Roman" w:hAnsi="Times New Roman"/>
-          <w:color w:val="000000"/>
-        </w:rPr>
-        <w:t>4</w:t>
-      </w:r>
-      <w:r>
-        <w:rPr>
-          <w:rFonts w:ascii="Times New Roman" w:hAnsi="Times New Roman"/>
-          <w:color w:val="000000"/>
-        </w:rPr>
-        <w:t xml:space="preserve"> </w:t>
-      </w:r>
-      <w:proofErr w:type="spellStart"/>
-      <w:r>
-        <w:rPr>
-          <w:rFonts w:ascii="Times New Roman" w:hAnsi="Times New Roman"/>
-          <w:color w:val="000000"/>
-        </w:rPr>
-        <w:t>dari</w:t>
-      </w:r>
-      <w:proofErr w:type="spellEnd"/>
-      <w:r>
-        <w:rPr>
-          <w:rFonts w:ascii="Times New Roman" w:hAnsi="Times New Roman"/>
-          <w:color w:val="000000"/>
-        </w:rPr>
-        <w:t xml:space="preserve"> </w:t>
-      </w:r>
-      <w:proofErr w:type="spellStart"/>
-      <w:r>
-        <w:rPr>
-          <w:rFonts w:ascii="Times New Roman" w:hAnsi="Times New Roman"/>
-          <w:color w:val="000000"/>
-        </w:rPr>
-        <w:t>pukul</w:t>
-      </w:r>
-      <w:proofErr w:type="spellEnd"/>
-      <w:r>
-        <w:rPr>
-          <w:rFonts w:ascii="Times New Roman" w:hAnsi="Times New Roman"/>
-          <w:color w:val="000000"/>
-        </w:rPr>
-        <w:t xml:space="preserve"> </w:t>
-      </w:r>
-      <w:r>
-        <w:rPr>
-          <w:rFonts w:ascii="Times New Roman" w:hAnsi="Times New Roman"/>
-          <w:color w:val="CCCCCC"/>
-        </w:rPr>
-        <w:t>______</w:t>
-      </w:r>
-      <w:r>
-        <w:rPr>
-          <w:rFonts w:ascii="Times New Roman" w:hAnsi="Times New Roman"/>
-          <w:color w:val="000000"/>
-        </w:rPr>
-        <w:t xml:space="preserve"> </w:t>
-      </w:r>
-      <w:proofErr w:type="spellStart"/>
-      <w:r>
-        <w:rPr>
-          <w:rFonts w:ascii="Times New Roman" w:hAnsi="Times New Roman"/>
-          <w:color w:val="000000"/>
-        </w:rPr>
-        <w:t>sampai</w:t>
-      </w:r>
-      <w:proofErr w:type="spellEnd"/>
-      <w:r>
-        <w:rPr>
-          <w:rFonts w:ascii="Times New Roman" w:hAnsi="Times New Roman"/>
-          <w:color w:val="000000"/>
-        </w:rPr>
-        <w:t xml:space="preserve"> </w:t>
-      </w:r>
-      <w:proofErr w:type="spellStart"/>
-      <w:r>
-        <w:rPr>
-          <w:rFonts w:ascii="Times New Roman" w:hAnsi="Times New Roman"/>
-          <w:color w:val="000000"/>
-        </w:rPr>
-        <w:t>dengan</w:t>
-      </w:r>
-      <w:proofErr w:type="spellEnd"/>
-      <w:r>
-        <w:rPr>
-          <w:rFonts w:ascii="Times New Roman" w:hAnsi="Times New Roman"/>
-          <w:color w:val="000000"/>
-        </w:rPr>
-        <w:t xml:space="preserve"> </w:t>
-      </w:r>
-      <w:r>
-        <w:rPr>
-          <w:rFonts w:ascii="Times New Roman" w:hAnsi="Times New Roman"/>
-          <w:color w:val="CCCCCC"/>
-        </w:rPr>
-        <w:t>_______</w:t>
-      </w:r>
-      <w:r>
-        <w:rPr>
-          <w:rFonts w:ascii="Times New Roman" w:hAnsi="Times New Roman"/>
-          <w:color w:val="000000"/>
-        </w:rPr>
-        <w:t xml:space="preserve"> </w:t>
-      </w:r>
-      <w:proofErr w:type="spellStart"/>
-      <w:r>
-        <w:rPr>
-          <w:rFonts w:ascii="Times New Roman" w:hAnsi="Times New Roman"/>
-          <w:color w:val="000000"/>
-        </w:rPr>
-        <w:t>bertempat</w:t>
-      </w:r>
-      <w:proofErr w:type="spellEnd"/>
-      <w:r>
-        <w:rPr>
-          <w:rFonts w:ascii="Times New Roman" w:hAnsi="Times New Roman"/>
-          <w:color w:val="000000"/>
-        </w:rPr>
-        <w:t xml:space="preserve"> di </w:t>
-      </w:r>
-      <w:proofErr w:type="spellStart"/>
-      <w:r>
-        <w:rPr>
-          <w:rFonts w:ascii="Times New Roman" w:hAnsi="Times New Roman"/>
-          <w:color w:val="000000"/>
-        </w:rPr>
-        <w:t>ruang</w:t>
-      </w:r>
-      <w:proofErr w:type="spellEnd"/>
-      <w:r>
-        <w:rPr>
-          <w:rFonts w:ascii="Times New Roman" w:hAnsi="Times New Roman"/>
-          <w:color w:val="000000"/>
-        </w:rPr>
-        <w:t xml:space="preserve"> Seminar IF </w:t>
-      </w:r>
-      <w:proofErr w:type="spellStart"/>
-      <w:r>
-        <w:rPr>
-          <w:rFonts w:ascii="Times New Roman" w:hAnsi="Times New Roman"/>
-          <w:color w:val="000000"/>
-        </w:rPr>
-        <w:t>telah</w:t>
-      </w:r>
-      <w:proofErr w:type="spellEnd"/>
-      <w:r>
-        <w:rPr>
-          <w:rFonts w:ascii="Times New Roman" w:hAnsi="Times New Roman"/>
-          <w:color w:val="000000"/>
-        </w:rPr>
-        <w:t xml:space="preserve"> </w:t>
-      </w:r>
-      <w:proofErr w:type="spellStart"/>
-      <w:r>
-        <w:rPr>
-          <w:rFonts w:ascii="Times New Roman" w:hAnsi="Times New Roman"/>
-          <w:color w:val="000000"/>
-        </w:rPr>
-        <w:t>dilaksanakan</w:t>
-      </w:r>
-      <w:proofErr w:type="spellEnd"/>
-      <w:r>
-        <w:rPr>
-          <w:rFonts w:ascii="Times New Roman" w:hAnsi="Times New Roman"/>
-          <w:color w:val="000000"/>
-        </w:rPr>
-        <w:t xml:space="preserve"> Seminar </w:t>
-      </w:r>
-      <w:proofErr w:type="spellStart"/>
-      <w:r>
-        <w:rPr>
-          <w:rFonts w:ascii="Times New Roman" w:hAnsi="Times New Roman"/>
-          <w:color w:val="000000"/>
-        </w:rPr>
-        <w:t>Tugas</w:t>
-      </w:r>
-      <w:proofErr w:type="spellEnd"/>
-      <w:r>
-        <w:rPr>
-          <w:rFonts w:ascii="Times New Roman" w:hAnsi="Times New Roman"/>
-          <w:color w:val="000000"/>
-        </w:rPr>
-        <w:t xml:space="preserve"> Akhir </w:t>
-      </w:r>
-      <w:proofErr w:type="spellStart"/>
-      <w:r>
-        <w:rPr>
-          <w:rFonts w:ascii="Times New Roman" w:hAnsi="Times New Roman"/>
-          <w:color w:val="000000"/>
-        </w:rPr>
-        <w:t>periode</w:t>
-      </w:r>
-      <w:proofErr w:type="spellEnd"/>
-      <w:r>
-        <w:rPr>
-          <w:rFonts w:ascii="Times New Roman" w:hAnsi="Times New Roman"/>
-          <w:color w:val="000000"/>
-        </w:rPr>
-        <w:t xml:space="preserve"> </w:t>
-      </w:r>
-      <w:proofErr w:type="spellStart"/>
-      <w:r>
-        <w:rPr>
-          <w:rFonts w:ascii="Times New Roman" w:hAnsi="Times New Roman"/>
-          <w:color w:val="000000"/>
-        </w:rPr>
-        <w:t>bulan</w:t>
-      </w:r>
-      <w:proofErr w:type="spellEnd"/>
-      <w:r>
-        <w:rPr>
-          <w:rFonts w:ascii="Times New Roman" w:hAnsi="Times New Roman"/>
-          <w:color w:val="000000"/>
-        </w:rPr>
-        <w:t xml:space="preserve"> </w:t>
-      </w:r>
-      <w:r>
-        <w:rPr>
-          <w:rFonts w:ascii="Times New Roman" w:hAnsi="Times New Roman"/>
-          <w:color w:val="CCCCCC"/>
-        </w:rPr>
-        <w:t>__________</w:t>
-      </w:r>
-      <w:r>
-        <w:rPr>
-          <w:rFonts w:ascii="Times New Roman" w:hAnsi="Times New Roman"/>
-          <w:color w:val="000000"/>
-        </w:rPr>
-        <w:t xml:space="preserve"> 202</w:t>
-      </w:r>
-      <w:r>
-        <w:rPr>
-          <w:rFonts w:ascii="Times New Roman" w:hAnsi="Times New Roman"/>
-          <w:color w:val="000000"/>
-        </w:rPr>
-        <w:t>4</w:t>
-      </w:r>
-      <w:r>
-        <w:rPr>
-          <w:rFonts w:ascii="Times New Roman" w:hAnsi="Times New Roman"/>
-          <w:color w:val="000000"/>
-        </w:rPr>
-        <w:t xml:space="preserve"> Semester </w:t>
-      </w:r>
-      <w:r>
-        <w:rPr>
-          <w:rFonts w:ascii="Times New Roman" w:hAnsi="Times New Roman"/>
-          <w:color w:val="CCCCCC"/>
-        </w:rPr>
-        <w:t>___________</w:t>
-      </w:r>
-      <w:r>
-        <w:rPr>
-          <w:rFonts w:ascii="Times New Roman" w:hAnsi="Times New Roman"/>
-          <w:color w:val="000000"/>
-        </w:rPr>
-        <w:t xml:space="preserve"> TA 2023/2024, </w:t>
-      </w:r>
-      <w:proofErr w:type="spellStart"/>
-      <w:r>
-        <w:rPr>
-          <w:rFonts w:ascii="Times New Roman" w:hAnsi="Times New Roman"/>
-          <w:color w:val="000000"/>
-        </w:rPr>
-        <w:t>dengan</w:t>
-      </w:r>
-      <w:proofErr w:type="spellEnd"/>
-      <w:r>
-        <w:rPr>
-          <w:rFonts w:ascii="Times New Roman" w:hAnsi="Times New Roman"/>
-          <w:color w:val="000000"/>
-        </w:rPr>
-        <w:t xml:space="preserve"> </w:t>
-      </w:r>
-      <w:proofErr w:type="spellStart"/>
-      <w:r>
-        <w:rPr>
-          <w:rFonts w:ascii="Times New Roman" w:hAnsi="Times New Roman"/>
-          <w:color w:val="000000"/>
-        </w:rPr>
-        <w:t>identitas</w:t>
-      </w:r>
-      <w:proofErr w:type="spellEnd"/>
-      <w:r>
-        <w:rPr>
-          <w:rFonts w:ascii="Times New Roman" w:hAnsi="Times New Roman"/>
-          <w:color w:val="000000"/>
-        </w:rPr>
-        <w:t xml:space="preserve"> </w:t>
-      </w:r>
-      <w:proofErr w:type="spellStart"/>
-      <w:r>
-        <w:rPr>
-          <w:rFonts w:ascii="Times New Roman" w:hAnsi="Times New Roman"/>
-          <w:color w:val="000000"/>
-        </w:rPr>
-        <w:t>peserta</w:t>
-      </w:r>
-      <w:proofErr w:type="spellEnd"/>
-      <w:r>
-        <w:rPr>
-          <w:rFonts w:ascii="Times New Roman" w:hAnsi="Times New Roman"/>
-          <w:color w:val="000000"/>
-        </w:rPr>
-        <w:t xml:space="preserve"> </w:t>
-      </w:r>
-      <w:proofErr w:type="spellStart"/>
-      <w:r>
-        <w:rPr>
-          <w:rFonts w:ascii="Times New Roman" w:hAnsi="Times New Roman"/>
-          <w:color w:val="000000"/>
-        </w:rPr>
-        <w:t>sebagai</w:t>
-      </w:r>
-      <w:proofErr w:type="spellEnd"/>
-      <w:r>
-        <w:rPr>
-          <w:rFonts w:ascii="Times New Roman" w:hAnsi="Times New Roman"/>
-          <w:color w:val="000000"/>
-        </w:rPr>
-        <w:t xml:space="preserve"> </w:t>
-      </w:r>
-      <w:proofErr w:type="spellStart"/>
-      <w:r>
-        <w:rPr>
-          <w:rFonts w:ascii="Times New Roman" w:hAnsi="Times New Roman"/>
-          <w:color w:val="000000"/>
-        </w:rPr>
-        <w:t>berikut</w:t>
-      </w:r>
-      <w:proofErr w:type="spellEnd"/>
-      <w:r>
-        <w:rPr>
-          <w:rFonts w:ascii="Times New Roman" w:hAnsi="Times New Roman"/>
-          <w:color w:val="000000"/>
-        </w:rPr>
-        <w:t>:</w:t>
+        <w:t xml:space="preserve"> TA 2023/2024, dengan identitas peserta sebagai berikut:</w:t>
       </w:r>
     </w:p>
     <w:p>
       <w:pPr>
+        <w:spacing w:line="276" w:lineRule="auto"/>
+        <w:jc w:val="both"/>
         <w:rPr>
           <w:rFonts w:ascii="Times New Roman" w:hAnsi="Times New Roman"/>
         </w:rPr>
       </w:pPr>
-      <w:r>
-        <w:rPr>
-          <w:rFonts w:ascii="Times New Roman" w:hAnsi="Times New Roman"/>
-          <w:color w:val="000000"/>
-        </w:rPr>
-        <w:tab/>
-        <w:t>Nama</w:t>
-      </w:r>
-      <w:r>
-        <w:rPr>
-          <w:rFonts w:ascii="Times New Roman" w:hAnsi="Times New Roman"/>
-          <w:color w:val="000000"/>
-        </w:rPr>
-        <w:tab/>
-      </w:r>
-      <w:r>
-        <w:rPr>
-          <w:rFonts w:ascii="Times New Roman" w:hAnsi="Times New Roman"/>
-          <w:color w:val="000000"/>
-        </w:rPr>
-        <w:tab/>
-      </w:r>
-      <w:r>
-        <w:rPr>
-          <w:rFonts w:ascii="Times New Roman" w:hAnsi="Times New Roman"/>
-          <w:color w:val="000000"/>
-        </w:rPr>
-        <w:tab/>
-        <w:t xml:space="preserve">: </w:t>
-      </w:r>
-      <w:r>
-        <w:rPr>
-          <w:rFonts w:ascii="Times New Roman" w:hAnsi="Times New Roman"/>
-        </w:rPr>
-        <w:t>Syafira Widiyanti</w:t>
-      </w:r>
     </w:p>
     <w:p>
       <w:pPr>
+        <w:spacing w:line="276" w:lineRule="auto"/>
         <w:rPr>
           <w:rFonts w:ascii="Times New Roman" w:hAnsi="Times New Roman"/>
         </w:rPr>
@@ -618,25 +267,29 @@
       <w:r>
         <w:rPr>
           <w:rFonts w:ascii="Times New Roman" w:hAnsi="Times New Roman"/>
+          <w:color w:val="000000"/>
         </w:rPr>
         <w:tab/>
-        <w:t>NIM</w:t>
-      </w:r>
-      <w:r>
-        <w:rPr>
-          <w:rFonts w:ascii="Times New Roman" w:hAnsi="Times New Roman"/>
+        <w:t>Nama</w:t>
+      </w:r>
+      <w:r>
+        <w:rPr>
+          <w:rFonts w:ascii="Times New Roman" w:hAnsi="Times New Roman"/>
+          <w:color w:val="000000"/>
         </w:rPr>
         <w:tab/>
       </w:r>
       <w:r>
         <w:rPr>
           <w:rFonts w:ascii="Times New Roman" w:hAnsi="Times New Roman"/>
+          <w:color w:val="000000"/>
         </w:rPr>
         <w:tab/>
       </w:r>
       <w:r>
         <w:rPr>
           <w:rFonts w:ascii="Times New Roman" w:hAnsi="Times New Roman"/>
+          <w:color w:val="000000"/>
         </w:rPr>
         <w:tab/>
         <w:t xml:space="preserve">: </w:t>
@@ -645,298 +298,137 @@
         <w:rPr>
           <w:rFonts w:ascii="Times New Roman" w:hAnsi="Times New Roman"/>
         </w:rPr>
-        <w:t>123200057</w:t>
+        <w:t>Syafira Widiyanti</w:t>
       </w:r>
     </w:p>
     <w:p>
       <w:pPr>
-        <w:ind w:left="270"/>
-        <w:jc w:val="both"/>
-        <w:rPr>
-          <w:sz w:val="22"/>
-          <w:szCs w:val="22"/>
+        <w:spacing w:line="276" w:lineRule="auto"/>
+        <w:rPr>
+          <w:rFonts w:ascii="Times New Roman" w:hAnsi="Times New Roman"/>
         </w:rPr>
       </w:pPr>
       <w:r>
         <w:rPr>
           <w:rFonts w:ascii="Times New Roman" w:hAnsi="Times New Roman"/>
-          <w:color w:val="000000"/>
         </w:rPr>
         <w:tab/>
-      </w:r>
-      <w:proofErr w:type="spellStart"/>
-      <w:r>
-        <w:rPr>
-          <w:rFonts w:ascii="Times New Roman" w:hAnsi="Times New Roman"/>
-          <w:color w:val="000000"/>
-        </w:rPr>
-        <w:t>Judul</w:t>
-      </w:r>
-      <w:proofErr w:type="spellEnd"/>
-      <w:r>
-        <w:rPr>
-          <w:rFonts w:ascii="Times New Roman" w:hAnsi="Times New Roman"/>
-          <w:color w:val="000000"/>
-        </w:rPr>
-        <w:t xml:space="preserve"> TA</w:t>
-      </w:r>
-      <w:r>
-        <w:rPr>
-          <w:rFonts w:ascii="Times New Roman" w:hAnsi="Times New Roman"/>
-          <w:color w:val="000000"/>
+        <w:t>NIM</w:t>
+      </w:r>
+      <w:r>
+        <w:rPr>
+          <w:rFonts w:ascii="Times New Roman" w:hAnsi="Times New Roman"/>
         </w:rPr>
         <w:tab/>
       </w:r>
       <w:r>
         <w:rPr>
           <w:rFonts w:ascii="Times New Roman" w:hAnsi="Times New Roman"/>
-          <w:color w:val="000000"/>
+        </w:rPr>
+        <w:tab/>
+      </w:r>
+      <w:r>
+        <w:rPr>
+          <w:rFonts w:ascii="Times New Roman" w:hAnsi="Times New Roman"/>
         </w:rPr>
         <w:tab/>
         <w:t xml:space="preserve">: </w:t>
       </w:r>
-      <w:proofErr w:type="spellStart"/>
-      <w:r>
-        <w:rPr>
-          <w:sz w:val="22"/>
-          <w:szCs w:val="22"/>
-        </w:rPr>
-        <w:t>Penerapan</w:t>
-      </w:r>
-      <w:proofErr w:type="spellEnd"/>
-      <w:r>
-        <w:rPr>
-          <w:sz w:val="22"/>
-          <w:szCs w:val="22"/>
-        </w:rPr>
-        <w:t xml:space="preserve"> </w:t>
-      </w:r>
-      <w:proofErr w:type="spellStart"/>
-      <w:r>
-        <w:rPr>
-          <w:sz w:val="22"/>
-          <w:szCs w:val="22"/>
-        </w:rPr>
-        <w:t>ResNet</w:t>
-      </w:r>
-      <w:proofErr w:type="spellEnd"/>
-      <w:r>
-        <w:rPr>
-          <w:sz w:val="22"/>
-          <w:szCs w:val="22"/>
-        </w:rPr>
-        <w:t xml:space="preserve">-LSTM </w:t>
-      </w:r>
-      <w:proofErr w:type="spellStart"/>
-      <w:r>
-        <w:rPr>
-          <w:sz w:val="22"/>
-          <w:szCs w:val="22"/>
-        </w:rPr>
-        <w:t>untuk</w:t>
-      </w:r>
-      <w:proofErr w:type="spellEnd"/>
-      <w:r>
-        <w:rPr>
-          <w:sz w:val="22"/>
-          <w:szCs w:val="22"/>
-        </w:rPr>
-        <w:t xml:space="preserve"> </w:t>
-      </w:r>
-      <w:proofErr w:type="spellStart"/>
-      <w:r>
-        <w:rPr>
-          <w:sz w:val="22"/>
-          <w:szCs w:val="22"/>
-        </w:rPr>
-        <w:t>Mengatasi</w:t>
-      </w:r>
-      <w:proofErr w:type="spellEnd"/>
-      <w:r>
-        <w:rPr>
-          <w:sz w:val="22"/>
-          <w:szCs w:val="22"/>
-        </w:rPr>
-        <w:t xml:space="preserve"> Vanishing Gradient pada </w:t>
-      </w:r>
-      <w:proofErr w:type="spellStart"/>
-      <w:r>
-        <w:rPr>
-          <w:sz w:val="22"/>
-          <w:szCs w:val="22"/>
-        </w:rPr>
-        <w:t>Prediksi</w:t>
-      </w:r>
-      <w:proofErr w:type="spellEnd"/>
-      <w:r>
-        <w:rPr>
-          <w:sz w:val="22"/>
-          <w:szCs w:val="22"/>
-        </w:rPr>
-        <w:t xml:space="preserve"> </w:t>
+      <w:r>
+        <w:rPr>
+          <w:rFonts w:ascii="Times New Roman" w:hAnsi="Times New Roman"/>
+        </w:rPr>
+        <w:t>123200057</w:t>
       </w:r>
     </w:p>
     <w:p>
       <w:pPr>
+        <w:spacing w:line="276" w:lineRule="auto"/>
+        <w:ind w:left="270"/>
+        <w:jc w:val="both"/>
+        <w:rPr>
+          <w:rFonts w:ascii="Times New Roman" w:hAnsi="Times New Roman" w:cs="Times New Roman"/>
+        </w:rPr>
+      </w:pPr>
+      <w:r>
         <w:rPr>
           <w:rFonts w:ascii="Times New Roman" w:hAnsi="Times New Roman"/>
           <w:color w:val="000000"/>
         </w:rPr>
-      </w:pPr>
-      <w:r>
-        <w:rPr>
-          <w:sz w:val="22"/>
-          <w:szCs w:val="22"/>
-        </w:rPr>
-        <w:t xml:space="preserve"> </w:t>
-      </w:r>
-      <w:r>
-        <w:rPr>
-          <w:sz w:val="22"/>
-          <w:szCs w:val="22"/>
-        </w:rPr>
         <w:tab/>
-      </w:r>
-      <w:r>
-        <w:rPr>
-          <w:sz w:val="22"/>
-          <w:szCs w:val="22"/>
+        <w:t>Judul TA</w:t>
+      </w:r>
+      <w:r>
+        <w:rPr>
+          <w:rFonts w:ascii="Times New Roman" w:hAnsi="Times New Roman"/>
+          <w:color w:val="000000"/>
         </w:rPr>
         <w:tab/>
       </w:r>
       <w:r>
         <w:rPr>
-          <w:sz w:val="22"/>
-          <w:szCs w:val="22"/>
+          <w:rFonts w:ascii="Times New Roman" w:hAnsi="Times New Roman"/>
+          <w:color w:val="000000"/>
         </w:rPr>
         <w:tab/>
       </w:r>
       <w:r>
         <w:rPr>
-          <w:sz w:val="22"/>
-          <w:szCs w:val="22"/>
-        </w:rPr>
-        <w:tab/>
-        <w:t xml:space="preserve">  </w:t>
-      </w:r>
-      <w:proofErr w:type="spellStart"/>
-      <w:r>
-        <w:rPr>
-          <w:sz w:val="22"/>
-          <w:szCs w:val="22"/>
-        </w:rPr>
-        <w:t>Konsentrasi</w:t>
-      </w:r>
-      <w:proofErr w:type="spellEnd"/>
-      <w:r>
-        <w:rPr>
-          <w:sz w:val="22"/>
-          <w:szCs w:val="22"/>
-        </w:rPr>
-        <w:t xml:space="preserve"> </w:t>
-      </w:r>
-      <w:proofErr w:type="spellStart"/>
-      <w:r>
-        <w:rPr>
-          <w:sz w:val="22"/>
-          <w:szCs w:val="22"/>
-        </w:rPr>
-        <w:t>Polutan</w:t>
-      </w:r>
-      <w:proofErr w:type="spellEnd"/>
-      <w:r>
-        <w:rPr>
-          <w:sz w:val="22"/>
-          <w:szCs w:val="22"/>
-        </w:rPr>
-        <w:t xml:space="preserve"> </w:t>
-      </w:r>
-      <w:proofErr w:type="spellStart"/>
-      <w:r>
-        <w:rPr>
-          <w:sz w:val="22"/>
-          <w:szCs w:val="22"/>
-        </w:rPr>
-        <w:t>dalam</w:t>
-      </w:r>
-      <w:proofErr w:type="spellEnd"/>
-      <w:r>
-        <w:rPr>
-          <w:sz w:val="22"/>
-          <w:szCs w:val="22"/>
-        </w:rPr>
-        <w:t xml:space="preserve"> </w:t>
-      </w:r>
-      <w:proofErr w:type="spellStart"/>
-      <w:r>
-        <w:rPr>
-          <w:sz w:val="22"/>
-          <w:szCs w:val="22"/>
-        </w:rPr>
-        <w:t>Kualitas</w:t>
-      </w:r>
-      <w:proofErr w:type="spellEnd"/>
-      <w:r>
-        <w:rPr>
-          <w:sz w:val="22"/>
-          <w:szCs w:val="22"/>
-        </w:rPr>
-        <w:t xml:space="preserve"> Udara DKI Jakarta</w:t>
+          <w:rFonts w:ascii="Times New Roman" w:hAnsi="Times New Roman" w:cs="Times New Roman"/>
+          <w:color w:val="000000"/>
+        </w:rPr>
+        <w:t xml:space="preserve">: </w:t>
+      </w:r>
+      <w:r>
+        <w:rPr>
+          <w:rFonts w:ascii="Times New Roman" w:hAnsi="Times New Roman" w:cs="Times New Roman"/>
+        </w:rPr>
+        <w:t xml:space="preserve">Penerapan ResNet-LSTM untuk Mengatasi Vanishing Gradient pada Prediksi </w:t>
       </w:r>
     </w:p>
     <w:p>
       <w:pPr>
-        <w:rPr>
-          <w:rFonts w:ascii="Times New Roman" w:hAnsi="Times New Roman"/>
+        <w:spacing w:line="276" w:lineRule="auto"/>
+        <w:rPr>
+          <w:rFonts w:ascii="Times New Roman" w:hAnsi="Times New Roman" w:cs="Times New Roman"/>
           <w:color w:val="000000"/>
         </w:rPr>
       </w:pPr>
       <w:r>
         <w:rPr>
-          <w:rFonts w:ascii="Times New Roman" w:hAnsi="Times New Roman"/>
-          <w:color w:val="000000"/>
+          <w:rFonts w:ascii="Times New Roman" w:hAnsi="Times New Roman" w:cs="Times New Roman"/>
+        </w:rPr>
+        <w:t xml:space="preserve"> </w:t>
+      </w:r>
+      <w:r>
+        <w:rPr>
+          <w:rFonts w:ascii="Times New Roman" w:hAnsi="Times New Roman" w:cs="Times New Roman"/>
         </w:rPr>
         <w:tab/>
-        <w:t>Dosen Wali</w:t>
-      </w:r>
-      <w:r>
-        <w:rPr>
-          <w:rFonts w:ascii="Times New Roman" w:hAnsi="Times New Roman"/>
-          <w:color w:val="000000"/>
+      </w:r>
+      <w:r>
+        <w:rPr>
+          <w:rFonts w:ascii="Times New Roman" w:hAnsi="Times New Roman" w:cs="Times New Roman"/>
         </w:rPr>
         <w:tab/>
       </w:r>
       <w:r>
         <w:rPr>
-          <w:rFonts w:ascii="Times New Roman" w:hAnsi="Times New Roman"/>
-          <w:color w:val="000000"/>
+          <w:rFonts w:ascii="Times New Roman" w:hAnsi="Times New Roman" w:cs="Times New Roman"/>
         </w:rPr>
         <w:tab/>
-        <w:t xml:space="preserve">: </w:t>
-      </w:r>
-      <w:r>
-        <w:rPr>
-          <w:rFonts w:ascii="Times New Roman" w:hAnsi="Times New Roman"/>
-        </w:rPr>
-        <w:t xml:space="preserve">Budi Santosa, </w:t>
-      </w:r>
-      <w:proofErr w:type="spellStart"/>
-      <w:r>
-        <w:rPr>
-          <w:rFonts w:ascii="Times New Roman" w:hAnsi="Times New Roman"/>
-        </w:rPr>
-        <w:t>S.Si</w:t>
-      </w:r>
-      <w:proofErr w:type="spellEnd"/>
-      <w:r>
-        <w:rPr>
-          <w:rFonts w:ascii="Times New Roman" w:hAnsi="Times New Roman"/>
-        </w:rPr>
-        <w:t>., M.T.</w:t>
+      </w:r>
+      <w:r>
+        <w:rPr>
+          <w:rFonts w:ascii="Times New Roman" w:hAnsi="Times New Roman" w:cs="Times New Roman"/>
+        </w:rPr>
+        <w:tab/>
+        <w:t xml:space="preserve">  Konsentrasi Polutan dalam Kualitas Udara DKI Jakarta</w:t>
       </w:r>
     </w:p>
     <w:p>
       <w:pPr>
+        <w:spacing w:line="276" w:lineRule="auto"/>
         <w:rPr>
           <w:rFonts w:ascii="Times New Roman" w:hAnsi="Times New Roman"/>
           <w:color w:val="000000"/>
@@ -948,7 +440,7 @@
           <w:color w:val="000000"/>
         </w:rPr>
         <w:tab/>
-        <w:t>Program Studi</w:t>
+        <w:t>Dosen Wali</w:t>
       </w:r>
       <w:r>
         <w:rPr>
@@ -965,277 +457,144 @@
         <w:tab/>
         <w:t xml:space="preserve">: </w:t>
       </w:r>
-      <w:proofErr w:type="spellStart"/>
-      <w:r>
-        <w:rPr>
-          <w:rFonts w:ascii="Times New Roman" w:hAnsi="Times New Roman"/>
-          <w:color w:val="000000"/>
-        </w:rPr>
-        <w:t>Informatika</w:t>
-      </w:r>
-      <w:proofErr w:type="spellEnd"/>
+      <w:r>
+        <w:rPr>
+          <w:rFonts w:ascii="Times New Roman" w:hAnsi="Times New Roman"/>
+        </w:rPr>
+        <w:t>Budi Santosa, S.Si., M.T.</w:t>
+      </w:r>
     </w:p>
     <w:p>
       <w:pPr>
+        <w:spacing w:line="276" w:lineRule="auto"/>
         <w:rPr>
           <w:rFonts w:ascii="Times New Roman" w:hAnsi="Times New Roman"/>
           <w:color w:val="000000"/>
         </w:rPr>
       </w:pPr>
-      <w:proofErr w:type="spellStart"/>
       <w:r>
         <w:rPr>
           <w:rFonts w:ascii="Times New Roman" w:hAnsi="Times New Roman"/>
           <w:color w:val="000000"/>
         </w:rPr>
-        <w:t>Berdasarkan</w:t>
-      </w:r>
-      <w:proofErr w:type="spellEnd"/>
+        <w:tab/>
+        <w:t>Program Studi</w:t>
+      </w:r>
       <w:r>
         <w:rPr>
           <w:rFonts w:ascii="Times New Roman" w:hAnsi="Times New Roman"/>
           <w:color w:val="000000"/>
         </w:rPr>
-        <w:t xml:space="preserve"> </w:t>
-      </w:r>
-      <w:proofErr w:type="spellStart"/>
+        <w:tab/>
+      </w:r>
       <w:r>
         <w:rPr>
           <w:rFonts w:ascii="Times New Roman" w:hAnsi="Times New Roman"/>
           <w:color w:val="000000"/>
         </w:rPr>
-        <w:t>hasil</w:t>
-      </w:r>
-      <w:proofErr w:type="spellEnd"/>
-      <w:r>
-        <w:rPr>
-          <w:rFonts w:ascii="Times New Roman" w:hAnsi="Times New Roman"/>
-          <w:color w:val="000000"/>
-        </w:rPr>
-        <w:t xml:space="preserve"> </w:t>
-      </w:r>
-      <w:proofErr w:type="spellStart"/>
-      <w:r>
-        <w:rPr>
-          <w:rFonts w:ascii="Times New Roman" w:hAnsi="Times New Roman"/>
-          <w:color w:val="000000"/>
-        </w:rPr>
-        <w:t>penilaian</w:t>
-      </w:r>
-      <w:proofErr w:type="spellEnd"/>
-      <w:r>
-        <w:rPr>
-          <w:rFonts w:ascii="Times New Roman" w:hAnsi="Times New Roman"/>
-          <w:color w:val="000000"/>
-        </w:rPr>
-        <w:t xml:space="preserve"> </w:t>
-      </w:r>
-      <w:proofErr w:type="spellStart"/>
-      <w:r>
-        <w:rPr>
-          <w:rFonts w:ascii="Times New Roman" w:hAnsi="Times New Roman"/>
-          <w:color w:val="000000"/>
-        </w:rPr>
-        <w:t>dari</w:t>
-      </w:r>
-      <w:proofErr w:type="spellEnd"/>
-      <w:r>
-        <w:rPr>
-          <w:rFonts w:ascii="Times New Roman" w:hAnsi="Times New Roman"/>
-          <w:color w:val="000000"/>
-        </w:rPr>
-        <w:t xml:space="preserve"> Tim </w:t>
-      </w:r>
-      <w:proofErr w:type="spellStart"/>
-      <w:r>
-        <w:rPr>
-          <w:rFonts w:ascii="Times New Roman" w:hAnsi="Times New Roman"/>
-          <w:color w:val="000000"/>
-        </w:rPr>
-        <w:t>Penguji</w:t>
-      </w:r>
-      <w:proofErr w:type="spellEnd"/>
-      <w:r>
-        <w:rPr>
-          <w:rFonts w:ascii="Times New Roman" w:hAnsi="Times New Roman"/>
-          <w:color w:val="000000"/>
-        </w:rPr>
-        <w:t xml:space="preserve"> </w:t>
-      </w:r>
-      <w:proofErr w:type="spellStart"/>
-      <w:r>
-        <w:rPr>
-          <w:rFonts w:ascii="Times New Roman" w:hAnsi="Times New Roman"/>
-          <w:color w:val="000000"/>
-        </w:rPr>
-        <w:t>mahasiswa</w:t>
-      </w:r>
-      <w:proofErr w:type="spellEnd"/>
-      <w:r>
-        <w:rPr>
-          <w:rFonts w:ascii="Times New Roman" w:hAnsi="Times New Roman"/>
-          <w:color w:val="000000"/>
-        </w:rPr>
-        <w:t xml:space="preserve"> </w:t>
-      </w:r>
-      <w:proofErr w:type="spellStart"/>
-      <w:r>
-        <w:rPr>
-          <w:rFonts w:ascii="Times New Roman" w:hAnsi="Times New Roman"/>
-          <w:color w:val="000000"/>
-        </w:rPr>
-        <w:t>tersebut</w:t>
-      </w:r>
-      <w:proofErr w:type="spellEnd"/>
-      <w:r>
-        <w:rPr>
-          <w:rFonts w:ascii="Times New Roman" w:hAnsi="Times New Roman"/>
-          <w:color w:val="000000"/>
-        </w:rPr>
-        <w:t xml:space="preserve"> di </w:t>
-      </w:r>
-      <w:proofErr w:type="spellStart"/>
-      <w:r>
-        <w:rPr>
-          <w:rFonts w:ascii="Times New Roman" w:hAnsi="Times New Roman"/>
-          <w:color w:val="000000"/>
-        </w:rPr>
-        <w:t>atas</w:t>
-      </w:r>
-      <w:proofErr w:type="spellEnd"/>
-      <w:r>
-        <w:rPr>
-          <w:rFonts w:ascii="Times New Roman" w:hAnsi="Times New Roman"/>
-          <w:color w:val="000000"/>
-        </w:rPr>
-        <w:t xml:space="preserve"> </w:t>
-      </w:r>
-      <w:proofErr w:type="spellStart"/>
-      <w:r>
-        <w:rPr>
-          <w:rFonts w:ascii="Times New Roman" w:hAnsi="Times New Roman"/>
-          <w:color w:val="000000"/>
-        </w:rPr>
-        <w:t>dinyatakan</w:t>
-      </w:r>
-      <w:proofErr w:type="spellEnd"/>
-      <w:r>
-        <w:rPr>
-          <w:rFonts w:ascii="Times New Roman" w:hAnsi="Times New Roman"/>
-          <w:color w:val="000000"/>
-        </w:rPr>
-        <w:t xml:space="preserve"> :</w:t>
+        <w:tab/>
+        <w:t>: Informatika</w:t>
       </w:r>
     </w:p>
     <w:p>
       <w:pPr>
-        <w:jc w:val="center"/>
-        <w:rPr>
-          <w:rFonts w:ascii="Times New Roman" w:hAnsi="Times New Roman"/>
+        <w:spacing w:line="276" w:lineRule="auto"/>
+        <w:rPr>
+          <w:rFonts w:ascii="Times New Roman" w:hAnsi="Times New Roman"/>
+          <w:color w:val="000000"/>
         </w:rPr>
       </w:pPr>
-      <w:r>
-        <w:rPr>
-          <w:rFonts w:ascii="Times New Roman" w:hAnsi="Times New Roman"/>
-          <w:b/>
-          <w:bCs/>
-        </w:rPr>
-        <w:t xml:space="preserve"> LULUS / TIDAK LULUS  </w:t>
-      </w:r>
-      <w:r>
-        <w:rPr>
-          <w:rStyle w:val="FootnoteReference"/>
-          <w:rFonts w:ascii="Times New Roman" w:hAnsi="Times New Roman"/>
-          <w:b/>
-          <w:bCs/>
-        </w:rPr>
-        <w:footnoteReference w:customMarkFollows="1" w:id="2"/>
-        <w:t>**</w:t>
-      </w:r>
     </w:p>
     <w:p>
       <w:pPr>
-        <w:rPr>
-          <w:rFonts w:ascii="Times New Roman" w:hAnsi="Times New Roman"/>
+        <w:spacing w:line="276" w:lineRule="auto"/>
+        <w:rPr>
+          <w:rFonts w:ascii="Times New Roman" w:hAnsi="Times New Roman"/>
+          <w:color w:val="000000"/>
         </w:rPr>
       </w:pPr>
-      <w:proofErr w:type="spellStart"/>
-      <w:r>
-        <w:rPr>
-          <w:rFonts w:ascii="Times New Roman" w:hAnsi="Times New Roman"/>
-        </w:rPr>
-        <w:t>Dengan</w:t>
-      </w:r>
-      <w:proofErr w:type="spellEnd"/>
-      <w:r>
-        <w:rPr>
-          <w:rFonts w:ascii="Times New Roman" w:hAnsi="Times New Roman"/>
-        </w:rPr>
-        <w:t xml:space="preserve"> </w:t>
-      </w:r>
-      <w:proofErr w:type="spellStart"/>
-      <w:r>
-        <w:rPr>
-          <w:rFonts w:ascii="Times New Roman" w:hAnsi="Times New Roman"/>
-        </w:rPr>
-        <w:t>nilai</w:t>
-      </w:r>
-      <w:proofErr w:type="spellEnd"/>
-      <w:r>
-        <w:rPr>
-          <w:rFonts w:ascii="Times New Roman" w:hAnsi="Times New Roman"/>
-        </w:rPr>
-        <w:t xml:space="preserve"> rata-rata</w:t>
-      </w:r>
-      <w:r>
-        <w:rPr>
-          <w:rFonts w:ascii="Times New Roman" w:hAnsi="Times New Roman"/>
-        </w:rPr>
-        <w:tab/>
-      </w:r>
-      <w:r>
-        <w:rPr>
-          <w:rFonts w:ascii="Times New Roman" w:hAnsi="Times New Roman"/>
-        </w:rPr>
-        <w:tab/>
-        <w:t>:</w:t>
-      </w:r>
-      <w:r>
-        <w:rPr>
-          <w:rFonts w:ascii="Times New Roman" w:hAnsi="Times New Roman"/>
-          <w:color w:val="CCCCCC"/>
-        </w:rPr>
-        <w:t>_______</w:t>
+      <w:r>
+        <w:rPr>
+          <w:rFonts w:ascii="Times New Roman" w:hAnsi="Times New Roman"/>
+          <w:color w:val="000000"/>
+        </w:rPr>
+        <w:t>Berdasarkan hasil penilaian dari Tim Penguji mahasiswa tersebut di atas dinyatakan :</w:t>
       </w:r>
     </w:p>
     <w:p>
       <w:pPr>
+        <w:spacing w:line="276" w:lineRule="auto"/>
+        <w:jc w:val="center"/>
         <w:rPr>
           <w:rFonts w:ascii="Times New Roman" w:hAnsi="Times New Roman"/>
         </w:rPr>
       </w:pPr>
-      <w:proofErr w:type="spellStart"/>
-      <w:r>
-        <w:rPr>
-          <w:rFonts w:ascii="Times New Roman" w:hAnsi="Times New Roman"/>
-        </w:rPr>
-        <w:t>Predikat</w:t>
-      </w:r>
-      <w:proofErr w:type="spellEnd"/>
-      <w:r>
-        <w:rPr>
-          <w:rFonts w:ascii="Times New Roman" w:hAnsi="Times New Roman"/>
-        </w:rPr>
-        <w:t xml:space="preserve"> </w:t>
-      </w:r>
-      <w:proofErr w:type="spellStart"/>
-      <w:r>
-        <w:rPr>
-          <w:rFonts w:ascii="Times New Roman" w:hAnsi="Times New Roman"/>
-        </w:rPr>
-        <w:t>nilai</w:t>
-      </w:r>
-      <w:proofErr w:type="spellEnd"/>
+      <w:r>
+        <w:rPr>
+          <w:rFonts w:ascii="Times New Roman" w:hAnsi="Times New Roman"/>
+          <w:b/>
+          <w:bCs/>
+        </w:rPr>
+        <w:t xml:space="preserve"> LULUS / TIDAK LULUS  </w:t>
+      </w:r>
+      <w:r>
+        <w:rPr>
+          <w:rStyle w:val="FootnoteReference"/>
+          <w:rFonts w:ascii="Times New Roman" w:hAnsi="Times New Roman"/>
+          <w:b/>
+          <w:bCs/>
+        </w:rPr>
+        <w:footnoteReference w:customMarkFollows="1" w:id="2"/>
+        <w:t>**</w:t>
+      </w:r>
+    </w:p>
+    <w:p>
+      <w:pPr>
+        <w:spacing w:line="276" w:lineRule="auto"/>
+        <w:rPr>
+          <w:rFonts w:ascii="Times New Roman" w:hAnsi="Times New Roman"/>
+        </w:rPr>
+      </w:pPr>
+      <w:r>
+        <w:rPr>
+          <w:rFonts w:ascii="Times New Roman" w:hAnsi="Times New Roman"/>
+        </w:rPr>
+        <w:t>Dengan nilai rata-rata</w:t>
+      </w:r>
+      <w:r>
+        <w:rPr>
+          <w:rFonts w:ascii="Times New Roman" w:hAnsi="Times New Roman"/>
+        </w:rPr>
+        <w:tab/>
+      </w:r>
+      <w:r>
+        <w:rPr>
+          <w:rFonts w:ascii="Times New Roman" w:hAnsi="Times New Roman"/>
+        </w:rPr>
+        <w:tab/>
+        <w:t>:</w:t>
+      </w:r>
+      <w:r>
+        <w:rPr>
+          <w:rFonts w:ascii="Times New Roman" w:hAnsi="Times New Roman"/>
+          <w:color w:val="CCCCCC"/>
+        </w:rPr>
+        <w:t>_______</w:t>
+      </w:r>
+    </w:p>
+    <w:p>
+      <w:pPr>
+        <w:spacing w:line="276" w:lineRule="auto"/>
+        <w:rPr>
+          <w:rFonts w:ascii="Times New Roman" w:hAnsi="Times New Roman"/>
+        </w:rPr>
+      </w:pPr>
+      <w:r>
+        <w:rPr>
+          <w:rFonts w:ascii="Times New Roman" w:hAnsi="Times New Roman"/>
+        </w:rPr>
+        <w:t>Predikat nilai</w:t>
+      </w:r>
       <w:r>
         <w:rPr>
           <w:rFonts w:ascii="Times New Roman" w:hAnsi="Times New Roman"/>
@@ -1303,6 +662,38 @@
               <w:jc w:val="center"/>
               <w:rPr>
                 <w:rFonts w:ascii="Times New Roman" w:hAnsi="Times New Roman"/>
+              </w:rPr>
+            </w:pPr>
+            <w:r>
+              <w:rPr>
+                <w:rFonts w:ascii="Times New Roman" w:hAnsi="Times New Roman"/>
+              </w:rPr>
+              <w:t xml:space="preserve">Yogyakarta, </w:t>
+            </w:r>
+            <w:r>
+              <w:rPr>
+                <w:rFonts w:ascii="Times New Roman" w:hAnsi="Times New Roman"/>
+              </w:rPr>
+              <w:t>25 April</w:t>
+            </w:r>
+            <w:r>
+              <w:rPr>
+                <w:rFonts w:ascii="Times New Roman" w:hAnsi="Times New Roman"/>
+              </w:rPr>
+              <w:t xml:space="preserve"> 202</w:t>
+            </w:r>
+            <w:r>
+              <w:rPr>
+                <w:rFonts w:ascii="Times New Roman" w:hAnsi="Times New Roman"/>
+              </w:rPr>
+              <w:t>4</w:t>
+            </w:r>
+          </w:p>
+          <w:p>
+            <w:pPr>
+              <w:jc w:val="center"/>
+              <w:rPr>
+                <w:rFonts w:ascii="Times New Roman" w:hAnsi="Times New Roman"/>
                 <w:color w:val="000000"/>
               </w:rPr>
             </w:pPr>
@@ -1311,28 +702,23 @@
                 <w:rFonts w:ascii="Times New Roman" w:hAnsi="Times New Roman"/>
                 <w:color w:val="000000"/>
               </w:rPr>
-              <w:t xml:space="preserve">Yogyakarta, </w:t>
-            </w:r>
-            <w:r>
-              <w:rPr>
-                <w:rFonts w:ascii="Times New Roman" w:hAnsi="Times New Roman"/>
-                <w:color w:val="DDDDDD"/>
-              </w:rPr>
-              <w:t xml:space="preserve">_____________ </w:t>
-            </w:r>
-            <w:r>
+              <w:t xml:space="preserve">An. Ketua Jurusan  </w:t>
+            </w:r>
+          </w:p>
+          <w:p>
+            <w:pPr>
+              <w:jc w:val="center"/>
               <w:rPr>
                 <w:rFonts w:ascii="Times New Roman" w:hAnsi="Times New Roman"/>
                 <w:color w:val="000000"/>
               </w:rPr>
-              <w:t>202</w:t>
-            </w:r>
+            </w:pPr>
             <w:r>
               <w:rPr>
                 <w:rFonts w:ascii="Times New Roman" w:hAnsi="Times New Roman"/>
                 <w:color w:val="000000"/>
               </w:rPr>
-              <w:t>4</w:t>
+              <w:t>Sekretaris</w:t>
             </w:r>
           </w:p>
           <w:p>
@@ -1343,112 +729,39 @@
                 <w:color w:val="000000"/>
               </w:rPr>
             </w:pPr>
-            <w:r>
+          </w:p>
+          <w:p>
+            <w:pPr>
+              <w:jc w:val="center"/>
               <w:rPr>
                 <w:rFonts w:ascii="Times New Roman" w:hAnsi="Times New Roman"/>
                 <w:color w:val="000000"/>
               </w:rPr>
-              <w:t xml:space="preserve">An. </w:t>
-            </w:r>
-            <w:proofErr w:type="spellStart"/>
-            <w:r>
+            </w:pPr>
+          </w:p>
+          <w:p>
+            <w:pPr>
+              <w:jc w:val="center"/>
               <w:rPr>
                 <w:rFonts w:ascii="Times New Roman" w:hAnsi="Times New Roman"/>
                 <w:color w:val="000000"/>
               </w:rPr>
-              <w:t>Ketua</w:t>
-            </w:r>
-            <w:proofErr w:type="spellEnd"/>
-            <w:r>
+            </w:pPr>
+          </w:p>
+          <w:p>
+            <w:pPr>
+              <w:jc w:val="center"/>
               <w:rPr>
                 <w:rFonts w:ascii="Times New Roman" w:hAnsi="Times New Roman"/>
                 <w:color w:val="000000"/>
               </w:rPr>
-              <w:t xml:space="preserve"> </w:t>
-            </w:r>
-            <w:proofErr w:type="spellStart"/>
+            </w:pPr>
             <w:r>
               <w:rPr>
                 <w:rFonts w:ascii="Times New Roman" w:hAnsi="Times New Roman"/>
                 <w:color w:val="000000"/>
               </w:rPr>
-              <w:t>Jurusan</w:t>
-            </w:r>
-            <w:proofErr w:type="spellEnd"/>
-            <w:r>
-              <w:rPr>
-                <w:rFonts w:ascii="Times New Roman" w:hAnsi="Times New Roman"/>
-                <w:color w:val="000000"/>
-              </w:rPr>
-              <w:t xml:space="preserve">  </w:t>
-            </w:r>
-          </w:p>
-          <w:p>
-            <w:pPr>
-              <w:jc w:val="center"/>
-              <w:rPr>
-                <w:rFonts w:ascii="Times New Roman" w:hAnsi="Times New Roman"/>
-                <w:color w:val="000000"/>
-              </w:rPr>
-            </w:pPr>
-            <w:proofErr w:type="spellStart"/>
-            <w:r>
-              <w:rPr>
-                <w:rFonts w:ascii="Times New Roman" w:hAnsi="Times New Roman"/>
-                <w:color w:val="000000"/>
-              </w:rPr>
-              <w:t>Sekretaris</w:t>
-            </w:r>
-            <w:proofErr w:type="spellEnd"/>
-          </w:p>
-          <w:p>
-            <w:pPr>
-              <w:jc w:val="center"/>
-              <w:rPr>
-                <w:rFonts w:ascii="Times New Roman" w:hAnsi="Times New Roman"/>
-                <w:color w:val="000000"/>
-              </w:rPr>
-            </w:pPr>
-          </w:p>
-          <w:p>
-            <w:pPr>
-              <w:jc w:val="center"/>
-              <w:rPr>
-                <w:rFonts w:ascii="Times New Roman" w:hAnsi="Times New Roman"/>
-                <w:color w:val="000000"/>
-              </w:rPr>
-            </w:pPr>
-          </w:p>
-          <w:p>
-            <w:pPr>
-              <w:jc w:val="center"/>
-              <w:rPr>
-                <w:rFonts w:ascii="Times New Roman" w:hAnsi="Times New Roman"/>
-                <w:color w:val="000000"/>
-              </w:rPr>
-            </w:pPr>
-            <w:r>
-              <w:rPr>
-                <w:rFonts w:ascii="Times New Roman" w:hAnsi="Times New Roman"/>
-                <w:color w:val="000000"/>
-              </w:rPr>
-              <w:t xml:space="preserve">Nur Heri Cahyana, ST., </w:t>
-            </w:r>
-            <w:proofErr w:type="spellStart"/>
-            <w:r>
-              <w:rPr>
-                <w:rFonts w:ascii="Times New Roman" w:hAnsi="Times New Roman"/>
-                <w:color w:val="000000"/>
-              </w:rPr>
-              <w:t>M.Kom</w:t>
-            </w:r>
-            <w:proofErr w:type="spellEnd"/>
-            <w:r>
-              <w:rPr>
-                <w:rFonts w:ascii="Times New Roman" w:hAnsi="Times New Roman"/>
-                <w:color w:val="000000"/>
-              </w:rPr>
-              <w:t>.</w:t>
+              <w:t>Nur Heri Cahyana, ST., M.Kom.</w:t>
             </w:r>
           </w:p>
           <w:p>
@@ -1476,33 +789,21 @@
           </w:tcPr>
           <w:p>
             <w:pPr>
-              <w:rPr>
-                <w:rFonts w:ascii="Times New Roman" w:hAnsi="Times New Roman"/>
-              </w:rPr>
-            </w:pPr>
-            <w:r>
-              <w:rPr>
-                <w:rFonts w:ascii="Times New Roman" w:hAnsi="Times New Roman"/>
-              </w:rPr>
-              <w:t xml:space="preserve">Tim </w:t>
-            </w:r>
-            <w:proofErr w:type="spellStart"/>
-            <w:r>
-              <w:rPr>
-                <w:rFonts w:ascii="Times New Roman" w:hAnsi="Times New Roman"/>
-              </w:rPr>
-              <w:t>Penguji</w:t>
-            </w:r>
-            <w:proofErr w:type="spellEnd"/>
-            <w:r>
-              <w:rPr>
-                <w:rFonts w:ascii="Times New Roman" w:hAnsi="Times New Roman"/>
-              </w:rPr>
-              <w:t>:</w:t>
-            </w:r>
-          </w:p>
-          <w:p>
-            <w:pPr>
+              <w:spacing w:line="360" w:lineRule="auto"/>
+              <w:rPr>
+                <w:rFonts w:ascii="Times New Roman" w:hAnsi="Times New Roman"/>
+              </w:rPr>
+            </w:pPr>
+            <w:r>
+              <w:rPr>
+                <w:rFonts w:ascii="Times New Roman" w:hAnsi="Times New Roman"/>
+              </w:rPr>
+              <w:t>Tim Penguji:</w:t>
+            </w:r>
+          </w:p>
+          <w:p>
+            <w:pPr>
+              <w:spacing w:line="360" w:lineRule="auto"/>
               <w:rPr>
                 <w:rFonts w:ascii="Times New Roman" w:hAnsi="Times New Roman"/>
               </w:rPr>
@@ -1516,13 +817,31 @@
             <w:r>
               <w:rPr>
                 <w:rFonts w:ascii="Times New Roman" w:hAnsi="Times New Roman"/>
-                <w:color w:val="DDDDDD"/>
-              </w:rPr>
-              <w:t>_______________________________</w:t>
-            </w:r>
-          </w:p>
-          <w:p>
-            <w:pPr>
+              </w:rPr>
+              <w:t>Dr</w:t>
+            </w:r>
+            <w:r>
+              <w:rPr>
+                <w:rFonts w:ascii="Times New Roman" w:hAnsi="Times New Roman"/>
+              </w:rPr>
+              <w:t>.</w:t>
+            </w:r>
+            <w:r>
+              <w:rPr>
+                <w:rFonts w:ascii="Times New Roman" w:hAnsi="Times New Roman"/>
+              </w:rPr>
+              <w:t xml:space="preserve"> Herlina Jayadianti, S.T., M.T</w:t>
+            </w:r>
+            <w:r>
+              <w:rPr>
+                <w:rFonts w:ascii="Times New Roman" w:hAnsi="Times New Roman"/>
+              </w:rPr>
+              <w:t>.</w:t>
+            </w:r>
+          </w:p>
+          <w:p>
+            <w:pPr>
+              <w:spacing w:line="360" w:lineRule="auto"/>
               <w:rPr>
                 <w:rFonts w:ascii="Times New Roman" w:hAnsi="Times New Roman"/>
               </w:rPr>
@@ -1536,13 +855,13 @@
             <w:r>
               <w:rPr>
                 <w:rFonts w:ascii="Times New Roman" w:hAnsi="Times New Roman"/>
-                <w:color w:val="DDDDDD"/>
-              </w:rPr>
-              <w:t>_______________________________</w:t>
-            </w:r>
-          </w:p>
-          <w:p>
-            <w:pPr>
+              </w:rPr>
+              <w:t>Wilis Kaswidjanti, S.Si., M.Kom.</w:t>
+            </w:r>
+          </w:p>
+          <w:p>
+            <w:pPr>
+              <w:spacing w:line="360" w:lineRule="auto"/>
               <w:rPr>
                 <w:rFonts w:ascii="Times New Roman" w:hAnsi="Times New Roman"/>
               </w:rPr>
@@ -1556,13 +875,13 @@
             <w:r>
               <w:rPr>
                 <w:rFonts w:ascii="Times New Roman" w:hAnsi="Times New Roman"/>
-                <w:color w:val="DDDDDD"/>
-              </w:rPr>
-              <w:t>_______________________________</w:t>
-            </w:r>
-          </w:p>
-          <w:p>
-            <w:pPr>
+              </w:rPr>
+              <w:t>Dessyanto Boedi P., S.T., M.T.</w:t>
+            </w:r>
+          </w:p>
+          <w:p>
+            <w:pPr>
+              <w:spacing w:line="360" w:lineRule="auto"/>
               <w:rPr>
                 <w:rFonts w:ascii="Times New Roman" w:hAnsi="Times New Roman"/>
               </w:rPr>
@@ -1576,13 +895,13 @@
             <w:r>
               <w:rPr>
                 <w:rFonts w:ascii="Times New Roman" w:hAnsi="Times New Roman"/>
-                <w:color w:val="DDDDDD"/>
-              </w:rPr>
-              <w:t>_______________________________</w:t>
-            </w:r>
-          </w:p>
-          <w:p>
-            <w:pPr>
+              </w:rPr>
+              <w:t>Ahmad Taufiq Akbar, S.Si., M.Cs.</w:t>
+            </w:r>
+          </w:p>
+          <w:p>
+            <w:pPr>
+              <w:spacing w:line="360" w:lineRule="auto"/>
               <w:rPr>
                 <w:rFonts w:ascii="Times New Roman" w:hAnsi="Times New Roman"/>
                 <w:color w:val="000000"/>
@@ -1590,7 +909,6 @@
                 <w:szCs w:val="22"/>
               </w:rPr>
             </w:pPr>
-            <w:proofErr w:type="spellStart"/>
             <w:r>
               <w:rPr>
                 <w:rFonts w:ascii="Times New Roman" w:hAnsi="Times New Roman"/>
@@ -1598,61 +916,12 @@
                 <w:sz w:val="22"/>
                 <w:szCs w:val="22"/>
               </w:rPr>
-              <w:t>Ketua</w:t>
-            </w:r>
-            <w:proofErr w:type="spellEnd"/>
-            <w:r>
-              <w:rPr>
-                <w:rFonts w:ascii="Times New Roman" w:hAnsi="Times New Roman"/>
-                <w:color w:val="000000"/>
-                <w:sz w:val="22"/>
-                <w:szCs w:val="22"/>
-              </w:rPr>
-              <w:t xml:space="preserve"> seminar </w:t>
-            </w:r>
-            <w:proofErr w:type="spellStart"/>
-            <w:r>
-              <w:rPr>
-                <w:rFonts w:ascii="Times New Roman" w:hAnsi="Times New Roman"/>
-                <w:color w:val="000000"/>
-                <w:sz w:val="22"/>
-                <w:szCs w:val="22"/>
-              </w:rPr>
-              <w:t>tugas</w:t>
-            </w:r>
-            <w:proofErr w:type="spellEnd"/>
-            <w:r>
-              <w:rPr>
-                <w:rFonts w:ascii="Times New Roman" w:hAnsi="Times New Roman"/>
-                <w:color w:val="000000"/>
-                <w:sz w:val="22"/>
-                <w:szCs w:val="22"/>
-              </w:rPr>
-              <w:t xml:space="preserve"> </w:t>
-            </w:r>
-            <w:proofErr w:type="spellStart"/>
-            <w:r>
-              <w:rPr>
-                <w:rFonts w:ascii="Times New Roman" w:hAnsi="Times New Roman"/>
-                <w:color w:val="000000"/>
-                <w:sz w:val="22"/>
-                <w:szCs w:val="22"/>
-              </w:rPr>
-              <w:t>akhir</w:t>
-            </w:r>
-            <w:proofErr w:type="spellEnd"/>
-            <w:r>
-              <w:rPr>
-                <w:rFonts w:ascii="Times New Roman" w:hAnsi="Times New Roman"/>
-                <w:color w:val="000000"/>
-                <w:sz w:val="22"/>
-                <w:szCs w:val="22"/>
-              </w:rPr>
-              <w:t xml:space="preserve">: </w:t>
-            </w:r>
-          </w:p>
-          <w:p>
-            <w:pPr>
+              <w:t xml:space="preserve">Ketua seminar tugas akhir: </w:t>
+            </w:r>
+          </w:p>
+          <w:p>
+            <w:pPr>
+              <w:spacing w:line="360" w:lineRule="auto"/>
               <w:rPr>
                 <w:rFonts w:ascii="Times New Roman" w:hAnsi="Times New Roman"/>
                 <w:color w:val="DDDDDD"/>
@@ -1677,13 +946,15 @@
           </w:tcPr>
           <w:p>
             <w:pPr>
-              <w:rPr>
-                <w:rFonts w:ascii="Times New Roman" w:hAnsi="Times New Roman"/>
-              </w:rPr>
-            </w:pPr>
-          </w:p>
-          <w:p>
-            <w:pPr>
+              <w:spacing w:line="360" w:lineRule="auto"/>
+              <w:rPr>
+                <w:rFonts w:ascii="Times New Roman" w:hAnsi="Times New Roman"/>
+              </w:rPr>
+            </w:pPr>
+          </w:p>
+          <w:p>
+            <w:pPr>
+              <w:spacing w:line="360" w:lineRule="auto"/>
               <w:rPr>
                 <w:rFonts w:ascii="Times New Roman" w:hAnsi="Times New Roman"/>
               </w:rPr>
@@ -1704,6 +975,7 @@
           </w:p>
           <w:p>
             <w:pPr>
+              <w:spacing w:line="360" w:lineRule="auto"/>
               <w:rPr>
                 <w:rFonts w:ascii="Times New Roman" w:hAnsi="Times New Roman"/>
               </w:rPr>
@@ -1737,6 +1009,7 @@
           </w:p>
           <w:p>
             <w:pPr>
+              <w:spacing w:line="360" w:lineRule="auto"/>
               <w:rPr>
                 <w:rFonts w:ascii="Times New Roman" w:hAnsi="Times New Roman"/>
               </w:rPr>
@@ -1757,6 +1030,7 @@
           </w:p>
           <w:p>
             <w:pPr>
+              <w:spacing w:line="360" w:lineRule="auto"/>
               <w:rPr>
                 <w:rFonts w:ascii="Times New Roman" w:hAnsi="Times New Roman"/>
               </w:rPr>
@@ -1790,6 +1064,7 @@
           </w:p>
           <w:p>
             <w:pPr>
+              <w:spacing w:line="360" w:lineRule="auto"/>
               <w:rPr>
                 <w:rFonts w:ascii="Times New Roman" w:hAnsi="Times New Roman"/>
                 <w:color w:val="DDDDDD"/>
@@ -1798,6 +1073,7 @@
           </w:p>
           <w:p>
             <w:pPr>
+              <w:spacing w:line="360" w:lineRule="auto"/>
               <w:rPr>
                 <w:rFonts w:ascii="Times New Roman" w:hAnsi="Times New Roman"/>
               </w:rPr>
@@ -1824,7 +1100,6 @@
           <w:szCs w:val="14"/>
         </w:rPr>
       </w:pPr>
-      <w:proofErr w:type="spellStart"/>
       <w:r>
         <w:rPr>
           <w:rFonts w:ascii="Times New Roman" w:hAnsi="Times New Roman"/>
@@ -1834,43 +1109,7 @@
           <w:sz w:val="14"/>
           <w:szCs w:val="14"/>
         </w:rPr>
-        <w:t>Keterangan</w:t>
-      </w:r>
-      <w:proofErr w:type="spellEnd"/>
-      <w:r>
-        <w:rPr>
-          <w:rFonts w:ascii="Times New Roman" w:hAnsi="Times New Roman"/>
-          <w:b/>
-          <w:bCs/>
-          <w:color w:val="808080"/>
-          <w:sz w:val="14"/>
-          <w:szCs w:val="14"/>
-        </w:rPr>
-        <w:t xml:space="preserve"> </w:t>
-      </w:r>
-      <w:proofErr w:type="spellStart"/>
-      <w:r>
-        <w:rPr>
-          <w:rFonts w:ascii="Times New Roman" w:hAnsi="Times New Roman"/>
-          <w:b/>
-          <w:bCs/>
-          <w:color w:val="808080"/>
-          <w:sz w:val="14"/>
-          <w:szCs w:val="14"/>
-        </w:rPr>
-        <w:t>penilaian</w:t>
-      </w:r>
-      <w:proofErr w:type="spellEnd"/>
-      <w:r>
-        <w:rPr>
-          <w:rFonts w:ascii="Times New Roman" w:hAnsi="Times New Roman"/>
-          <w:b/>
-          <w:bCs/>
-          <w:color w:val="808080"/>
-          <w:sz w:val="14"/>
-          <w:szCs w:val="14"/>
-        </w:rPr>
-        <w:t>:</w:t>
+        <w:t>Keterangan penilaian:</w:t>
       </w:r>
     </w:p>
     <w:tbl>
@@ -1924,19 +1163,8 @@
                 <w:sz w:val="14"/>
                 <w:szCs w:val="14"/>
               </w:rPr>
-              <w:t xml:space="preserve">Nilai </w:t>
-            </w:r>
-            <w:proofErr w:type="spellStart"/>
-            <w:r>
-              <w:rPr>
-                <w:rFonts w:ascii="Times New Roman" w:hAnsi="Times New Roman"/>
-                <w:color w:val="808080"/>
-                <w:sz w:val="14"/>
-                <w:szCs w:val="14"/>
-              </w:rPr>
-              <w:t>huruf</w:t>
-            </w:r>
-            <w:proofErr w:type="spellEnd"/>
+              <w:t>Nilai huruf</w:t>
+            </w:r>
           </w:p>
         </w:tc>
         <w:tc>
@@ -2185,27 +1413,7 @@
                 <w:sz w:val="14"/>
                 <w:szCs w:val="14"/>
               </w:rPr>
-              <w:t xml:space="preserve">Nilai </w:t>
-            </w:r>
-            <w:proofErr w:type="spellStart"/>
-            <w:r>
-              <w:rPr>
-                <w:rFonts w:ascii="Times New Roman" w:hAnsi="Times New Roman"/>
-                <w:color w:val="808080"/>
-                <w:sz w:val="14"/>
-                <w:szCs w:val="14"/>
-              </w:rPr>
-              <w:t>angka</w:t>
-            </w:r>
-            <w:proofErr w:type="spellEnd"/>
-            <w:r>
-              <w:rPr>
-                <w:rFonts w:ascii="Times New Roman" w:hAnsi="Times New Roman"/>
-                <w:color w:val="808080"/>
-                <w:sz w:val="14"/>
-                <w:szCs w:val="14"/>
-              </w:rPr>
-              <w:t xml:space="preserve"> (X)</w:t>
+              <w:t>Nilai angka (X)</w:t>
             </w:r>
           </w:p>
         </w:tc>
@@ -2509,60 +1717,7 @@
           <w:szCs w:val="12"/>
         </w:rPr>
         <w:tab/>
-      </w:r>
-      <w:proofErr w:type="spellStart"/>
-      <w:r>
-        <w:rPr>
-          <w:rFonts w:ascii="CMU Serif" w:hAnsi="CMU Serif"/>
-          <w:sz w:val="12"/>
-          <w:szCs w:val="12"/>
-        </w:rPr>
-        <w:t>Berdasarkan</w:t>
-      </w:r>
-      <w:proofErr w:type="spellEnd"/>
-      <w:r>
-        <w:rPr>
-          <w:rFonts w:ascii="CMU Serif" w:hAnsi="CMU Serif"/>
-          <w:sz w:val="12"/>
-          <w:szCs w:val="12"/>
-        </w:rPr>
-        <w:t xml:space="preserve"> SK </w:t>
-      </w:r>
-      <w:proofErr w:type="spellStart"/>
-      <w:r>
-        <w:rPr>
-          <w:rFonts w:ascii="CMU Serif" w:hAnsi="CMU Serif"/>
-          <w:sz w:val="12"/>
-          <w:szCs w:val="12"/>
-        </w:rPr>
-        <w:t>Rektor</w:t>
-      </w:r>
-      <w:proofErr w:type="spellEnd"/>
-      <w:r>
-        <w:rPr>
-          <w:rFonts w:ascii="CMU Serif" w:hAnsi="CMU Serif"/>
-          <w:sz w:val="12"/>
-          <w:szCs w:val="12"/>
-        </w:rPr>
-        <w:t xml:space="preserve"> UPN “Veteran” Yogyakarta No. 8 </w:t>
-      </w:r>
-      <w:proofErr w:type="spellStart"/>
-      <w:r>
-        <w:rPr>
-          <w:rFonts w:ascii="CMU Serif" w:hAnsi="CMU Serif"/>
-          <w:sz w:val="12"/>
-          <w:szCs w:val="12"/>
-        </w:rPr>
-        <w:t>Tahun</w:t>
-      </w:r>
-      <w:proofErr w:type="spellEnd"/>
-      <w:r>
-        <w:rPr>
-          <w:rFonts w:ascii="CMU Serif" w:hAnsi="CMU Serif"/>
-          <w:sz w:val="12"/>
-          <w:szCs w:val="12"/>
-        </w:rPr>
-        <w:t xml:space="preserve"> 2022</w:t>
+        <w:t>Berdasarkan SK Rektor UPN “Veteran” Yogyakarta No. 8 Tahun 2022</w:t>
       </w:r>
     </w:p>
   </w:footnote>
@@ -2589,36 +1744,8 @@
           <w:szCs w:val="12"/>
         </w:rPr>
         <w:tab/>
-        <w:t xml:space="preserve">Coret yang </w:t>
-      </w:r>
-      <w:proofErr w:type="spellStart"/>
-      <w:r>
-        <w:rPr>
-          <w:rFonts w:ascii="CMU Serif" w:hAnsi="CMU Serif"/>
-          <w:sz w:val="12"/>
-          <w:szCs w:val="12"/>
-        </w:rPr>
-        <w:t>tidak</w:t>
-      </w:r>
-      <w:proofErr w:type="spellEnd"/>
-      <w:r>
-        <w:rPr>
-          <w:rFonts w:ascii="CMU Serif" w:hAnsi="CMU Serif"/>
-          <w:sz w:val="12"/>
-          <w:szCs w:val="12"/>
-        </w:rPr>
-        <w:t xml:space="preserve"> </w:t>
-      </w:r>
-      <w:proofErr w:type="spellStart"/>
-      <w:r>
-        <w:rPr>
-          <w:rFonts w:ascii="CMU Serif" w:hAnsi="CMU Serif"/>
-          <w:sz w:val="12"/>
-          <w:szCs w:val="12"/>
-        </w:rPr>
-        <w:t>perlu</w:t>
-      </w:r>
-      <w:proofErr w:type="spellEnd"/>
+        <w:t>Coret yang tidak perlu</w:t>
+      </w:r>
     </w:p>
   </w:footnote>
   <w:footnote w:id="3">
@@ -2644,36 +1771,8 @@
           <w:szCs w:val="12"/>
         </w:rPr>
         <w:tab/>
-        <w:t xml:space="preserve"> </w:t>
-      </w:r>
-      <w:proofErr w:type="spellStart"/>
-      <w:r>
-        <w:rPr>
-          <w:rFonts w:ascii="CMU Serif" w:hAnsi="CMU Serif"/>
-          <w:sz w:val="12"/>
-          <w:szCs w:val="12"/>
-        </w:rPr>
-        <w:t>Lingkari</w:t>
-      </w:r>
-      <w:proofErr w:type="spellEnd"/>
-      <w:r>
-        <w:rPr>
-          <w:rFonts w:ascii="CMU Serif" w:hAnsi="CMU Serif"/>
-          <w:sz w:val="12"/>
-          <w:szCs w:val="12"/>
-        </w:rPr>
-        <w:t xml:space="preserve"> yang </w:t>
-      </w:r>
-      <w:proofErr w:type="spellStart"/>
-      <w:r>
-        <w:rPr>
-          <w:rFonts w:ascii="CMU Serif" w:hAnsi="CMU Serif"/>
-          <w:sz w:val="12"/>
-          <w:szCs w:val="12"/>
-        </w:rPr>
-        <w:t>perlu</w:t>
-      </w:r>
-      <w:proofErr w:type="spellEnd"/>
+        <w:t xml:space="preserve"> Lingkari yang perlu</w:t>
+      </w:r>
     </w:p>
   </w:footnote>
 </w:footnotes>
@@ -2860,35 +1959,7 @@
             <w:rPr>
               <w:rFonts w:ascii="Times New Roman" w:hAnsi="Times New Roman"/>
             </w:rPr>
-            <w:t xml:space="preserve">Jl. </w:t>
-          </w:r>
-          <w:proofErr w:type="spellStart"/>
-          <w:r>
-            <w:rPr>
-              <w:rFonts w:ascii="Times New Roman" w:hAnsi="Times New Roman"/>
-            </w:rPr>
-            <w:t>Babarsari</w:t>
-          </w:r>
-          <w:proofErr w:type="spellEnd"/>
-          <w:r>
-            <w:rPr>
-              <w:rFonts w:ascii="Times New Roman" w:hAnsi="Times New Roman"/>
-            </w:rPr>
-            <w:t xml:space="preserve"> No. 2 </w:t>
-          </w:r>
-          <w:proofErr w:type="spellStart"/>
-          <w:r>
-            <w:rPr>
-              <w:rFonts w:ascii="Times New Roman" w:hAnsi="Times New Roman"/>
-            </w:rPr>
-            <w:t>Tambakbayan</w:t>
-          </w:r>
-          <w:proofErr w:type="spellEnd"/>
-          <w:r>
-            <w:rPr>
-              <w:rFonts w:ascii="Times New Roman" w:hAnsi="Times New Roman"/>
-            </w:rPr>
-            <w:t>, Yogyakarta 55281, Telp/Fax. (0274) 485323</w:t>
+            <w:t>Jl. Babarsari No. 2 Tambakbayan, Yogyakarta 55281, Telp/Fax. (0274) 485323</w:t>
           </w:r>
         </w:p>
       </w:tc>
